--- a/invoice.docx
+++ b/invoice.docx
@@ -222,12 +222,14 @@
                       </w:rPr>
                       <w:t xml:space="preserve"> </w:t>
                     </w:r>
+                    <w:proofErr w:type="spellStart"/>
                     <w:r>
                       <w:rPr>
                         <w:sz w:val="15"/>
                       </w:rPr>
                       <w:t>S.à</w:t>
                     </w:r>
+                    <w:proofErr w:type="spellEnd"/>
                     <w:r>
                       <w:rPr>
                         <w:spacing w:val="-4"/>
@@ -235,11 +237,19 @@
                       </w:rPr>
                       <w:t xml:space="preserve"> </w:t>
                     </w:r>
-                    <w:r>
-                      <w:rPr>
-                        <w:sz w:val="15"/>
-                      </w:rPr>
-                      <w:t>r.l.,</w:t>
+                    <w:proofErr w:type="spellStart"/>
+                    <w:r>
+                      <w:rPr>
+                        <w:sz w:val="15"/>
+                      </w:rPr>
+                      <w:t>r.l</w:t>
+                    </w:r>
+                    <w:proofErr w:type="spellEnd"/>
+                    <w:r>
+                      <w:rPr>
+                        <w:sz w:val="15"/>
+                      </w:rPr>
+                      <w:t>.,</w:t>
                     </w:r>
                     <w:r>
                       <w:rPr>
@@ -274,11 +284,19 @@
                         <w:sz w:val="15"/>
                       </w:rPr>
                     </w:pPr>
-                    <w:r>
-                      <w:rPr>
-                        <w:sz w:val="15"/>
-                      </w:rPr>
-                      <w:t>USt-IDNr.</w:t>
+                    <w:proofErr w:type="spellStart"/>
+                    <w:r>
+                      <w:rPr>
+                        <w:sz w:val="15"/>
+                      </w:rPr>
+                      <w:t>USt-IDNr</w:t>
+                    </w:r>
+                    <w:proofErr w:type="spellEnd"/>
+                    <w:r>
+                      <w:rPr>
+                        <w:sz w:val="15"/>
+                      </w:rPr>
+                      <w:t>.</w:t>
                     </w:r>
                     <w:r>
                       <w:rPr>
@@ -466,7 +484,7 @@
                       <w:rPr>
                         <w:sz w:val="15"/>
                       </w:rPr>
-                      <w:instrText xml:space="preserve"> MERGEFIELD  Price  \* MERGEFORMAT </w:instrText>
+                      <w:instrText xml:space="preserve"> MERGEFIELD  Prc  \* MERGEFORMAT </w:instrText>
                     </w:r>
                     <w:r>
                       <w:rPr>
@@ -479,33 +497,13 @@
                         <w:noProof/>
                         <w:sz w:val="15"/>
                       </w:rPr>
-                      <w:t>«P</w:t>
-                    </w:r>
-                    <w:r>
-                      <w:rPr>
-                        <w:noProof/>
-                        <w:sz w:val="15"/>
-                      </w:rPr>
-                      <w:t>r</w:t>
-                    </w:r>
-                    <w:r>
-                      <w:rPr>
-                        <w:noProof/>
-                        <w:sz w:val="15"/>
-                      </w:rPr>
-                      <w:t>c»</w:t>
+                      <w:t>«Prc»</w:t>
                     </w:r>
                     <w:r>
                       <w:rPr>
                         <w:sz w:val="15"/>
                       </w:rPr>
                       <w:fldChar w:fldCharType="end"/>
-                    </w:r>
-                    <w:r>
-                      <w:rPr>
-                        <w:sz w:val="15"/>
-                      </w:rPr>
-                      <w:t xml:space="preserve"> </w:t>
                     </w:r>
                     <w:r>
                       <w:rPr>
@@ -531,7 +529,7 @@
         <w:rPr>
           <w:lang w:val="en-US"/>
         </w:rPr>
-        <w:instrText xml:space="preserve"> MERGEFIELD  Name \* Upper  \* MERGEFORMAT </w:instrText>
+        <w:instrText xml:space="preserve"> MERGEFIELD  Name  \* MERGEFORMAT </w:instrText>
       </w:r>
       <w:r>
         <w:rPr>
@@ -544,86 +542,44 @@
           <w:noProof/>
           <w:lang w:val="en-US"/>
         </w:rPr>
-        <w:t>«N</w:t>
+        <w:t>«Name»</w:t>
+      </w:r>
+      <w:r>
+        <w:rPr>
+          <w:lang w:val="en-US"/>
+        </w:rPr>
+        <w:fldChar w:fldCharType="end"/>
+      </w:r>
+      <w:r>
+        <w:rPr>
+          <w:lang w:val="en-US"/>
+        </w:rPr>
+        <w:t xml:space="preserve"> </w:t>
+      </w:r>
+      <w:r>
+        <w:rPr>
+          <w:lang w:val="en-US"/>
+        </w:rPr>
+        <w:fldChar w:fldCharType="begin"/>
+      </w:r>
+      <w:r>
+        <w:rPr>
+          <w:lang w:val="en-US"/>
+        </w:rPr>
+        <w:instrText xml:space="preserve"> MERGEFIELD  LastName  \* MERGEFORMAT </w:instrText>
+      </w:r>
+      <w:r>
+        <w:rPr>
+          <w:lang w:val="en-US"/>
+        </w:rPr>
+        <w:fldChar w:fldCharType="separate"/>
       </w:r>
       <w:r>
         <w:rPr>
           <w:noProof/>
           <w:lang w:val="en-US"/>
         </w:rPr>
-        <w:t>ame</w:t>
-      </w:r>
-      <w:r>
-        <w:rPr>
-          <w:noProof/>
-          <w:lang w:val="en-US"/>
-        </w:rPr>
-        <w:t>Big</w:t>
-      </w:r>
-      <w:r>
-        <w:rPr>
-          <w:noProof/>
-          <w:lang w:val="en-US"/>
-        </w:rPr>
-        <w:t>»</w:t>
-      </w:r>
-      <w:r>
-        <w:rPr>
-          <w:lang w:val="en-US"/>
-        </w:rPr>
-        <w:fldChar w:fldCharType="end"/>
-      </w:r>
-      <w:r>
-        <w:rPr>
-          <w:lang w:val="en-US"/>
-        </w:rPr>
-        <w:t xml:space="preserve"> </w:t>
-      </w:r>
-      <w:r>
-        <w:rPr>
-          <w:lang w:val="en-US"/>
-        </w:rPr>
-        <w:fldChar w:fldCharType="begin"/>
-      </w:r>
-      <w:r>
-        <w:rPr>
-          <w:lang w:val="en-US"/>
-        </w:rPr>
-        <w:instrText xml:space="preserve"> MERGEFIELD  LastName \* Upper  \* MERGEFORMAT </w:instrText>
-      </w:r>
-      <w:r>
-        <w:rPr>
-          <w:lang w:val="en-US"/>
-        </w:rPr>
-        <w:fldChar w:fldCharType="separate"/>
-      </w:r>
-      <w:r>
-        <w:rPr>
-          <w:noProof/>
-          <w:lang w:val="en-US"/>
-        </w:rPr>
-        <w:t>«</w:t>
-      </w:r>
-      <w:r>
-        <w:rPr>
-          <w:noProof/>
-          <w:lang w:val="en-US"/>
-        </w:rPr>
-        <w:t>LastName</w:t>
-      </w:r>
-      <w:r>
-        <w:rPr>
-          <w:noProof/>
-          <w:lang w:val="en-US"/>
-        </w:rPr>
-        <w:t>Big</w:t>
-      </w:r>
-      <w:r>
-        <w:rPr>
-          <w:noProof/>
-          <w:lang w:val="en-US"/>
-        </w:rPr>
-        <w:t>»</w:t>
+        <w:t>«LastName»</w:t>
       </w:r>
       <w:r>
         <w:rPr>
@@ -991,6 +947,7 @@
           <w:lang w:val="en-US"/>
         </w:rPr>
       </w:pPr>
+      <w:proofErr w:type="spellStart"/>
       <w:r>
         <w:rPr>
           <w:w w:val="105"/>
@@ -998,6 +955,7 @@
         </w:rPr>
         <w:t>Rechnungsadresse</w:t>
       </w:r>
+      <w:proofErr w:type="spellEnd"/>
     </w:p>
     <w:p>
       <w:pPr>
@@ -1338,6 +1296,7 @@
         </w:rPr>
         <w:br w:type="column"/>
       </w:r>
+      <w:proofErr w:type="spellStart"/>
       <w:r>
         <w:rPr>
           <w:w w:val="105"/>
@@ -1345,6 +1304,7 @@
         </w:rPr>
         <w:t>Lieferadresse</w:t>
       </w:r>
+      <w:proofErr w:type="spellEnd"/>
     </w:p>
     <w:p>
       <w:pPr>
@@ -1689,7 +1649,23 @@
         <w:ind w:left="242" w:right="532"/>
       </w:pPr>
       <w:r>
-        <w:t>Amazon EU S.à r.l., Niederlassung Deutschland</w:t>
+        <w:t xml:space="preserve">Amazon EU </w:t>
+      </w:r>
+      <w:proofErr w:type="spellStart"/>
+      <w:r>
+        <w:t>S.à</w:t>
+      </w:r>
+      <w:proofErr w:type="spellEnd"/>
+      <w:r>
+        <w:t xml:space="preserve"> </w:t>
+      </w:r>
+      <w:proofErr w:type="spellStart"/>
+      <w:r>
+        <w:t>r.l</w:t>
+      </w:r>
+      <w:proofErr w:type="spellEnd"/>
+      <w:r>
+        <w:t>., Niederlassung Deutschland</w:t>
       </w:r>
       <w:r>
         <w:rPr>
@@ -1725,8 +1701,13 @@
         <w:pStyle w:val="Textkrper"/>
         <w:ind w:left="242"/>
       </w:pPr>
-      <w:r>
-        <w:t>USt-IDNr.</w:t>
+      <w:proofErr w:type="spellStart"/>
+      <w:r>
+        <w:t>USt-IDNr</w:t>
+      </w:r>
+      <w:proofErr w:type="spellEnd"/>
+      <w:r>
+        <w:t>.</w:t>
       </w:r>
       <w:r>
         <w:rPr>
@@ -1822,10 +1803,25 @@
         <w:tab/>
       </w:r>
       <w:r>
-        <w:rPr>
-          <w:color w:val="7030A0"/>
-        </w:rPr>
-        <w:t>OrderDate</w:t>
+        <w:fldChar w:fldCharType="begin"/>
+      </w:r>
+      <w:r>
+        <w:instrText xml:space="preserve"> MERGEFIELD  OrderDate  \* MERGEFORMAT </w:instrText>
+      </w:r>
+      <w:r>
+        <w:fldChar w:fldCharType="separate"/>
+      </w:r>
+      <w:r>
+        <w:rPr>
+          <w:noProof/>
+        </w:rPr>
+        <w:t>«OrderDate»</w:t>
+      </w:r>
+      <w:r>
+        <w:rPr>
+          <w:noProof/>
+        </w:rPr>
+        <w:fldChar w:fldCharType="end"/>
       </w:r>
     </w:p>
     <w:p>
@@ -1847,10 +1843,25 @@
         <w:tab/>
       </w:r>
       <w:r>
-        <w:rPr>
-          <w:color w:val="7030A0"/>
-        </w:rPr>
-        <w:t>OrderNumber</w:t>
+        <w:fldChar w:fldCharType="begin"/>
+      </w:r>
+      <w:r>
+        <w:instrText xml:space="preserve"> MERGEFIELD  OrderNumber  \* MERGEFORMAT </w:instrText>
+      </w:r>
+      <w:r>
+        <w:fldChar w:fldCharType="separate"/>
+      </w:r>
+      <w:r>
+        <w:rPr>
+          <w:noProof/>
+        </w:rPr>
+        <w:t>«OrderNumber»</w:t>
+      </w:r>
+      <w:r>
+        <w:rPr>
+          <w:noProof/>
+        </w:rPr>
+        <w:fldChar w:fldCharType="end"/>
       </w:r>
     </w:p>
     <w:p>
@@ -1934,36 +1945,59 @@
                     <w:pPr>
                       <w:spacing w:before="22"/>
                       <w:rPr>
-                        <w:color w:val="7030A0"/>
                         <w:sz w:val="15"/>
                       </w:rPr>
                     </w:pPr>
                     <w:r>
                       <w:rPr>
-                        <w:color w:val="7030A0"/>
-                        <w:sz w:val="15"/>
-                      </w:rPr>
-                      <w:t>Produkt</w:t>
+                        <w:sz w:val="15"/>
+                      </w:rPr>
+                      <w:fldChar w:fldCharType="begin"/>
+                    </w:r>
+                    <w:r>
+                      <w:rPr>
+                        <w:sz w:val="15"/>
+                      </w:rPr>
+                      <w:instrText xml:space="preserve"> MERGEFIELD  Product  \* MERGEFORMAT </w:instrText>
+                    </w:r>
+                    <w:r>
+                      <w:rPr>
+                        <w:sz w:val="15"/>
+                      </w:rPr>
+                      <w:fldChar w:fldCharType="separate"/>
+                    </w:r>
+                    <w:r>
+                      <w:rPr>
+                        <w:noProof/>
+                        <w:sz w:val="15"/>
+                      </w:rPr>
+                      <w:t>«Product»</w:t>
+                    </w:r>
+                    <w:r>
+                      <w:rPr>
+                        <w:sz w:val="15"/>
+                      </w:rPr>
+                      <w:fldChar w:fldCharType="end"/>
                     </w:r>
                   </w:p>
                   <w:p>
                     <w:pPr>
                       <w:spacing w:before="100"/>
                       <w:rPr>
-                        <w:color w:val="7030A0"/>
+                        <w:color w:val="808080" w:themeColor="background1" w:themeShade="80"/>
                         <w:sz w:val="15"/>
                       </w:rPr>
                     </w:pPr>
                     <w:r>
                       <w:rPr>
-                        <w:color w:val="7030A0"/>
+                        <w:color w:val="808080" w:themeColor="background1" w:themeShade="80"/>
                         <w:sz w:val="15"/>
                       </w:rPr>
                       <w:t>ASIN:</w:t>
                     </w:r>
                     <w:r>
                       <w:rPr>
-                        <w:color w:val="7030A0"/>
+                        <w:color w:val="808080" w:themeColor="background1" w:themeShade="80"/>
                         <w:spacing w:val="-6"/>
                         <w:sz w:val="15"/>
                       </w:rPr>
@@ -1971,10 +2005,39 @@
                     </w:r>
                     <w:r>
                       <w:rPr>
-                        <w:color w:val="7030A0"/>
-                        <w:sz w:val="15"/>
-                      </w:rPr>
-                      <w:t>B00Q8UQ9GA</w:t>
+                        <w:color w:val="808080" w:themeColor="background1" w:themeShade="80"/>
+                        <w:sz w:val="15"/>
+                      </w:rPr>
+                      <w:fldChar w:fldCharType="begin"/>
+                    </w:r>
+                    <w:r>
+                      <w:rPr>
+                        <w:color w:val="808080" w:themeColor="background1" w:themeShade="80"/>
+                        <w:sz w:val="15"/>
+                      </w:rPr>
+                      <w:instrText xml:space="preserve"> MERGEFIELD  asinID  \* MERGEFORMAT </w:instrText>
+                    </w:r>
+                    <w:r>
+                      <w:rPr>
+                        <w:color w:val="808080" w:themeColor="background1" w:themeShade="80"/>
+                        <w:sz w:val="15"/>
+                      </w:rPr>
+                      <w:fldChar w:fldCharType="separate"/>
+                    </w:r>
+                    <w:r>
+                      <w:rPr>
+                        <w:noProof/>
+                        <w:color w:val="808080" w:themeColor="background1" w:themeShade="80"/>
+                        <w:sz w:val="15"/>
+                      </w:rPr>
+                      <w:t>«asinID»</w:t>
+                    </w:r>
+                    <w:r>
+                      <w:rPr>
+                        <w:color w:val="808080" w:themeColor="background1" w:themeShade="80"/>
+                        <w:sz w:val="15"/>
+                      </w:rPr>
+                      <w:fldChar w:fldCharType="end"/>
                     </w:r>
                   </w:p>
                 </w:txbxContent>
@@ -1989,7 +2052,36 @@
                         <w:color w:val="7030A0"/>
                         <w:sz w:val="15"/>
                       </w:rPr>
-                      <w:t>n</w:t>
+                      <w:fldChar w:fldCharType="begin"/>
+                    </w:r>
+                    <w:r>
+                      <w:rPr>
+                        <w:color w:val="7030A0"/>
+                        <w:sz w:val="15"/>
+                      </w:rPr>
+                      <w:instrText xml:space="preserve"> MERGEFIELD  n  \* MERGEFORMAT </w:instrText>
+                    </w:r>
+                    <w:r>
+                      <w:rPr>
+                        <w:color w:val="7030A0"/>
+                        <w:sz w:val="15"/>
+                      </w:rPr>
+                      <w:fldChar w:fldCharType="separate"/>
+                    </w:r>
+                    <w:r>
+                      <w:rPr>
+                        <w:noProof/>
+                        <w:color w:val="7030A0"/>
+                        <w:sz w:val="15"/>
+                      </w:rPr>
+                      <w:t>«n»</w:t>
+                    </w:r>
+                    <w:r>
+                      <w:rPr>
+                        <w:color w:val="7030A0"/>
+                        <w:sz w:val="15"/>
+                      </w:rPr>
+                      <w:fldChar w:fldCharType="end"/>
                     </w:r>
                   </w:p>
                 </w:txbxContent>
@@ -2005,59 +2097,104 @@
                       </w:tabs>
                       <w:spacing w:before="22"/>
                       <w:rPr>
-                        <w:color w:val="FF0000"/>
                         <w:sz w:val="15"/>
                       </w:rPr>
                     </w:pPr>
                     <w:r>
                       <w:rPr>
-                        <w:color w:val="7030A0"/>
                         <w:position w:val="1"/>
                         <w:sz w:val="15"/>
                       </w:rPr>
-                      <w:t>x</w:t>
-                    </w:r>
-                    <w:r>
-                      <w:rPr>
-                        <w:color w:val="7030A0"/>
+                      <w:fldChar w:fldCharType="begin"/>
+                    </w:r>
+                    <w:r>
+                      <w:rPr>
                         <w:position w:val="1"/>
                         <w:sz w:val="15"/>
                       </w:rPr>
+                      <w:instrText xml:space="preserve"> MERGEFIELD  x  \* MERGEFORMAT </w:instrText>
+                    </w:r>
+                    <w:r>
+                      <w:rPr>
+                        <w:position w:val="1"/>
+                        <w:sz w:val="15"/>
+                      </w:rPr>
+                      <w:fldChar w:fldCharType="separate"/>
+                    </w:r>
+                    <w:r>
+                      <w:rPr>
+                        <w:noProof/>
+                        <w:position w:val="1"/>
+                        <w:sz w:val="15"/>
+                      </w:rPr>
+                      <w:t>«x»</w:t>
+                    </w:r>
+                    <w:r>
+                      <w:rPr>
+                        <w:position w:val="1"/>
+                        <w:sz w:val="15"/>
+                      </w:rPr>
+                      <w:fldChar w:fldCharType="end"/>
+                    </w:r>
+                    <w:r>
+                      <w:rPr>
+                        <w:position w:val="1"/>
+                        <w:sz w:val="15"/>
+                      </w:rPr>
+                      <w:t xml:space="preserve"> €</w:t>
+                    </w:r>
+                    <w:r>
+                      <w:rPr>
+                        <w:position w:val="1"/>
+                        <w:sz w:val="15"/>
+                      </w:rPr>
+                      <w:tab/>
+                    </w:r>
+                    <w:r>
+                      <w:rPr>
+                        <w:position w:val="1"/>
+                        <w:sz w:val="15"/>
+                      </w:rPr>
+                      <w:fldChar w:fldCharType="begin"/>
+                    </w:r>
+                    <w:r>
+                      <w:rPr>
+                        <w:position w:val="1"/>
+                        <w:sz w:val="15"/>
+                      </w:rPr>
+                      <w:instrText xml:space="preserve"> MERGEFIELD  p  \* MERGEFORMAT </w:instrText>
+                    </w:r>
+                    <w:r>
+                      <w:rPr>
+                        <w:position w:val="1"/>
+                        <w:sz w:val="15"/>
+                      </w:rPr>
+                      <w:fldChar w:fldCharType="separate"/>
+                    </w:r>
+                    <w:r>
+                      <w:rPr>
+                        <w:noProof/>
+                        <w:position w:val="1"/>
+                        <w:sz w:val="15"/>
+                      </w:rPr>
+                      <w:t>«p»</w:t>
+                    </w:r>
+                    <w:r>
+                      <w:rPr>
+                        <w:position w:val="1"/>
+                        <w:sz w:val="15"/>
+                      </w:rPr>
+                      <w:fldChar w:fldCharType="end"/>
+                    </w:r>
+                    <w:r>
+                      <w:rPr>
+                        <w:position w:val="1"/>
+                        <w:sz w:val="15"/>
+                      </w:rPr>
                       <w:t xml:space="preserve"> </w:t>
                     </w:r>
                     <w:r>
                       <w:rPr>
-                        <w:color w:val="FF0000"/>
-                        <w:position w:val="1"/>
-                        <w:sz w:val="15"/>
-                      </w:rPr>
-                      <w:t>€</w:t>
-                    </w:r>
-                    <w:r>
-                      <w:rPr>
-                        <w:color w:val="FF0000"/>
-                        <w:position w:val="1"/>
-                        <w:sz w:val="15"/>
-                      </w:rPr>
-                      <w:tab/>
-                    </w:r>
-                    <w:r>
-                      <w:rPr>
-                        <w:color w:val="7030A0"/>
-                        <w:sz w:val="15"/>
-                      </w:rPr>
-                      <w:t>p</w:t>
-                    </w:r>
-                    <w:r>
-                      <w:rPr>
-                        <w:color w:val="7030A0"/>
-                        <w:sz w:val="15"/>
-                      </w:rPr>
-                      <w:t xml:space="preserve"> </w:t>
-                    </w:r>
-                    <w:r>
-                      <w:rPr>
-                        <w:color w:val="FF0000"/>
                         <w:sz w:val="15"/>
                       </w:rPr>
                       <w:t>%</w:t>
@@ -2073,29 +2210,54 @@
                     <w:pPr>
                       <w:spacing w:before="22"/>
                       <w:rPr>
-                        <w:color w:val="FF0000"/>
                         <w:sz w:val="15"/>
                       </w:rPr>
                     </w:pPr>
                     <w:r>
                       <w:rPr>
-                        <w:color w:val="7030A0"/>
                         <w:spacing w:val="-1"/>
                         <w:sz w:val="15"/>
                       </w:rPr>
-                      <w:t>y</w:t>
-                    </w:r>
-                    <w:r>
-                      <w:rPr>
-                        <w:color w:val="7030A0"/>
+                      <w:fldChar w:fldCharType="begin"/>
+                    </w:r>
+                    <w:r>
+                      <w:rPr>
                         <w:spacing w:val="-1"/>
                         <w:sz w:val="15"/>
                       </w:rPr>
+                      <w:instrText xml:space="preserve"> MERGEFIELD  y  \* MERGEFORMAT </w:instrText>
+                    </w:r>
+                    <w:r>
+                      <w:rPr>
+                        <w:spacing w:val="-1"/>
+                        <w:sz w:val="15"/>
+                      </w:rPr>
+                      <w:fldChar w:fldCharType="separate"/>
+                    </w:r>
+                    <w:r>
+                      <w:rPr>
+                        <w:noProof/>
+                        <w:spacing w:val="-1"/>
+                        <w:sz w:val="15"/>
+                      </w:rPr>
+                      <w:t>«y»</w:t>
+                    </w:r>
+                    <w:r>
+                      <w:rPr>
+                        <w:spacing w:val="-1"/>
+                        <w:sz w:val="15"/>
+                      </w:rPr>
+                      <w:fldChar w:fldCharType="end"/>
+                    </w:r>
+                    <w:r>
+                      <w:rPr>
+                        <w:spacing w:val="-1"/>
+                        <w:sz w:val="15"/>
+                      </w:rPr>
                       <w:t xml:space="preserve"> </w:t>
                     </w:r>
                     <w:r>
                       <w:rPr>
-                        <w:color w:val="FF0000"/>
                         <w:sz w:val="15"/>
                       </w:rPr>
                       <w:t>€</w:t>
@@ -2111,20 +2273,42 @@
                     <w:pPr>
                       <w:spacing w:before="22"/>
                       <w:rPr>
-                        <w:color w:val="FF0000"/>
                         <w:sz w:val="15"/>
                       </w:rPr>
                     </w:pPr>
                     <w:r>
                       <w:rPr>
-                        <w:color w:val="7030A0"/>
-                        <w:sz w:val="15"/>
-                      </w:rPr>
-                      <w:t>z</w:t>
-                    </w:r>
-                    <w:r>
-                      <w:rPr>
-                        <w:color w:val="7030A0"/>
+                        <w:sz w:val="15"/>
+                      </w:rPr>
+                      <w:fldChar w:fldCharType="begin"/>
+                    </w:r>
+                    <w:r>
+                      <w:rPr>
+                        <w:sz w:val="15"/>
+                      </w:rPr>
+                      <w:instrText xml:space="preserve"> MERGEFIELD  z  \* MERGEFORMAT </w:instrText>
+                    </w:r>
+                    <w:r>
+                      <w:rPr>
+                        <w:sz w:val="15"/>
+                      </w:rPr>
+                      <w:fldChar w:fldCharType="separate"/>
+                    </w:r>
+                    <w:r>
+                      <w:rPr>
+                        <w:noProof/>
+                        <w:sz w:val="15"/>
+                      </w:rPr>
+                      <w:t>«z»</w:t>
+                    </w:r>
+                    <w:r>
+                      <w:rPr>
+                        <w:sz w:val="15"/>
+                      </w:rPr>
+                      <w:fldChar w:fldCharType="end"/>
+                    </w:r>
+                    <w:r>
+                      <w:rPr>
                         <w:spacing w:val="-1"/>
                         <w:sz w:val="15"/>
                       </w:rPr>
@@ -2132,7 +2316,6 @@
                     </w:r>
                     <w:r>
                       <w:rPr>
-                        <w:color w:val="FF0000"/>
                         <w:sz w:val="15"/>
                       </w:rPr>
                       <w:t>€</w:t>
@@ -2154,8 +2337,13 @@
         </w:rPr>
         <w:t xml:space="preserve"> </w:t>
       </w:r>
-      <w:r>
-        <w:t>USt.)</w:t>
+      <w:proofErr w:type="spellStart"/>
+      <w:r>
+        <w:t>USt</w:t>
+      </w:r>
+      <w:proofErr w:type="spellEnd"/>
+      <w:r>
+        <w:t>.)</w:t>
       </w:r>
     </w:p>
     <w:p>
@@ -2194,8 +2382,13 @@
         <w:spacing w:before="179" w:line="381" w:lineRule="auto"/>
         <w:ind w:left="1068" w:right="38" w:hanging="959"/>
       </w:pPr>
-      <w:r>
-        <w:t>USt. %</w:t>
+      <w:proofErr w:type="spellStart"/>
+      <w:r>
+        <w:t>USt</w:t>
+      </w:r>
+      <w:proofErr w:type="spellEnd"/>
+      <w:r>
+        <w:t>. %</w:t>
       </w:r>
       <w:r>
         <w:tab/>
@@ -2224,8 +2417,13 @@
         </w:rPr>
         <w:t xml:space="preserve"> </w:t>
       </w:r>
-      <w:r>
-        <w:t>USt.)</w:t>
+      <w:proofErr w:type="spellStart"/>
+      <w:r>
+        <w:t>USt</w:t>
+      </w:r>
+      <w:proofErr w:type="spellEnd"/>
+      <w:r>
+        <w:t>.)</w:t>
       </w:r>
     </w:p>
     <w:p>
@@ -2282,8 +2480,13 @@
         </w:rPr>
         <w:t xml:space="preserve"> </w:t>
       </w:r>
-      <w:r>
-        <w:t>USt.)</w:t>
+      <w:proofErr w:type="spellStart"/>
+      <w:r>
+        <w:t>USt</w:t>
+      </w:r>
+      <w:proofErr w:type="spellEnd"/>
+      <w:r>
+        <w:t>.)</w:t>
       </w:r>
     </w:p>
     <w:p>
@@ -2352,10 +2555,61 @@
         <w:tab/>
       </w:r>
       <w:r>
+        <w:fldChar w:fldCharType="begin"/>
+      </w:r>
+      <w:r>
+        <w:instrText xml:space="preserve"> MERGEFIELD  a  \* MERGEFORMAT </w:instrText>
+      </w:r>
+      <w:r>
+        <w:fldChar w:fldCharType="separate"/>
+      </w:r>
+      <w:r>
+        <w:rPr>
+          <w:noProof/>
+        </w:rPr>
+        <w:t>«a»</w:t>
+      </w:r>
+      <w:r>
+        <w:rPr>
+          <w:noProof/>
+        </w:rPr>
+        <w:fldChar w:fldCharType="end"/>
+      </w:r>
+      <w:r>
+        <w:t xml:space="preserve"> </w:t>
+      </w:r>
+      <w:r>
+        <w:t>€</w:t>
+      </w:r>
+      <w:r>
+        <w:tab/>
+      </w:r>
+      <w:r>
+        <w:fldChar w:fldCharType="begin"/>
+      </w:r>
+      <w:r>
+        <w:instrText xml:space="preserve"> MERGEFIELD  b  \* MERGEFORMAT </w:instrText>
+      </w:r>
+      <w:r>
+        <w:fldChar w:fldCharType="separate"/>
+      </w:r>
+      <w:r>
+        <w:rPr>
+          <w:noProof/>
+        </w:rPr>
+        <w:t>«b»</w:t>
+      </w:r>
+      <w:r>
+        <w:rPr>
+          <w:noProof/>
+        </w:rPr>
+        <w:fldChar w:fldCharType="end"/>
+      </w:r>
+      <w:r>
         <w:rPr>
           <w:color w:val="7030A0"/>
         </w:rPr>
-        <w:t xml:space="preserve">a </w:t>
+        <w:t xml:space="preserve"> </w:t>
       </w:r>
       <w:r>
         <w:t>€</w:t>
@@ -2364,28 +2618,31 @@
         <w:tab/>
       </w:r>
       <w:r>
+        <w:fldChar w:fldCharType="begin"/>
+      </w:r>
+      <w:r>
+        <w:instrText xml:space="preserve"> MERGEFIELD  c  \* MERGEFORMAT </w:instrText>
+      </w:r>
+      <w:r>
+        <w:fldChar w:fldCharType="separate"/>
+      </w:r>
+      <w:r>
+        <w:rPr>
+          <w:noProof/>
+        </w:rPr>
+        <w:t>«c»</w:t>
+      </w:r>
+      <w:r>
+        <w:rPr>
+          <w:noProof/>
+        </w:rPr>
+        <w:fldChar w:fldCharType="end"/>
+      </w:r>
+      <w:r>
         <w:rPr>
           <w:color w:val="7030A0"/>
         </w:rPr>
-        <w:t>b</w:t>
-      </w:r>
-      <w:r>
-        <w:rPr>
-          <w:color w:val="7030A0"/>
-        </w:rPr>
-        <w:t xml:space="preserve"> </w:t>
-      </w:r>
-      <w:r>
-        <w:t>€</w:t>
-      </w:r>
-      <w:r>
-        <w:tab/>
-      </w:r>
-      <w:r>
-        <w:rPr>
-          <w:color w:val="7030A0"/>
-        </w:rPr>
-        <w:t xml:space="preserve">c </w:t>
+        <w:t xml:space="preserve"> </w:t>
       </w:r>
       <w:r>
         <w:t>€</w:t>
@@ -2410,40 +2667,27 @@
         <w:tab/>
       </w:r>
       <w:r>
-        <w:rPr>
-          <w:color w:val="7030A0"/>
-        </w:rPr>
         <w:fldChar w:fldCharType="begin"/>
       </w:r>
       <w:r>
-        <w:rPr>
-          <w:color w:val="7030A0"/>
-        </w:rPr>
         <w:instrText xml:space="preserve"> MERGEFIELD  Prc  \* MERGEFORMAT </w:instrText>
       </w:r>
       <w:r>
-        <w:rPr>
-          <w:color w:val="7030A0"/>
-        </w:rPr>
         <w:fldChar w:fldCharType="separate"/>
       </w:r>
       <w:r>
         <w:rPr>
           <w:noProof/>
-          <w:color w:val="7030A0"/>
         </w:rPr>
         <w:t>«Prc»</w:t>
       </w:r>
       <w:r>
         <w:rPr>
-          <w:color w:val="7030A0"/>
+          <w:noProof/>
         </w:rPr>
         <w:fldChar w:fldCharType="end"/>
       </w:r>
       <w:r>
-        <w:rPr>
-          <w:color w:val="7030A0"/>
-        </w:rPr>
         <w:t xml:space="preserve"> </w:t>
       </w:r>
       <w:r>
@@ -2489,8 +2733,13 @@
         <w:spacing w:before="99" w:line="381" w:lineRule="auto"/>
         <w:ind w:left="8867" w:hanging="2055"/>
       </w:pPr>
-      <w:r>
-        <w:t>USt. %</w:t>
+      <w:proofErr w:type="spellStart"/>
+      <w:r>
+        <w:t>USt</w:t>
+      </w:r>
+      <w:proofErr w:type="spellEnd"/>
+      <w:r>
+        <w:t>. %</w:t>
       </w:r>
       <w:r>
         <w:tab/>
@@ -2514,8 +2763,13 @@
         </w:rPr>
         <w:t xml:space="preserve"> </w:t>
       </w:r>
-      <w:r>
-        <w:t>USt.)</w:t>
+      <w:proofErr w:type="spellStart"/>
+      <w:r>
+        <w:t>USt</w:t>
+      </w:r>
+      <w:proofErr w:type="spellEnd"/>
+      <w:r>
+        <w:t>.)</w:t>
       </w:r>
     </w:p>
     <w:p>
@@ -2526,7 +2780,14 @@
       </w:pPr>
       <w:r>
         <w:br w:type="column"/>
-        <w:t>USt.</w:t>
+      </w:r>
+      <w:proofErr w:type="spellStart"/>
+      <w:r>
+        <w:t>USt</w:t>
+      </w:r>
+      <w:proofErr w:type="spellEnd"/>
+      <w:r>
+        <w:t>.</w:t>
       </w:r>
     </w:p>
     <w:p>
@@ -2587,17 +2848,96 @@
                     </w:pPr>
                     <w:r>
                       <w:rPr>
-                        <w:color w:val="7030A0"/>
-                        <w:sz w:val="15"/>
-                      </w:rPr>
-                      <w:t xml:space="preserve">P1 </w:t>
+                        <w:sz w:val="15"/>
+                      </w:rPr>
+                      <w:fldChar w:fldCharType="begin"/>
+                    </w:r>
+                    <w:r>
+                      <w:rPr>
+                        <w:sz w:val="15"/>
+                      </w:rPr>
+                      <w:instrText xml:space="preserve"> MERGEFIELD  p  \* MERGEFORMAT </w:instrText>
+                    </w:r>
+                    <w:r>
+                      <w:rPr>
+                        <w:sz w:val="15"/>
+                      </w:rPr>
+                      <w:fldChar w:fldCharType="separate"/>
+                    </w:r>
+                    <w:r>
+                      <w:rPr>
+                        <w:noProof/>
+                        <w:sz w:val="15"/>
+                      </w:rPr>
+                      <w:t>«p»</w:t>
+                    </w:r>
+                    <w:r>
+                      <w:rPr>
+                        <w:sz w:val="15"/>
+                      </w:rPr>
+                      <w:fldChar w:fldCharType="end"/>
+                    </w:r>
+                    <w:r>
+                      <w:rPr>
+                        <w:sz w:val="15"/>
+                      </w:rPr>
+                      <w:t xml:space="preserve"> </w:t>
+                    </w:r>
+                    <w:r>
+                      <w:rPr>
+                        <w:sz w:val="15"/>
+                      </w:rPr>
+                      <w:t>%</w:t>
                     </w:r>
                     <w:r>
                       <w:rPr>
                         <w:color w:val="FF0000"/>
                         <w:sz w:val="15"/>
                       </w:rPr>
-                      <w:t>%</w:t>
+                      <w:tab/>
+                    </w:r>
+                    <w:r>
+                      <w:rPr>
+                        <w:sz w:val="15"/>
+                      </w:rPr>
+                      <w:fldChar w:fldCharType="begin"/>
+                    </w:r>
+                    <w:r>
+                      <w:rPr>
+                        <w:sz w:val="15"/>
+                      </w:rPr>
+                      <w:instrText xml:space="preserve"> MERGEFIELD  s0  \* MERGEFORMAT </w:instrText>
+                    </w:r>
+                    <w:r>
+                      <w:rPr>
+                        <w:sz w:val="15"/>
+                      </w:rPr>
+                      <w:fldChar w:fldCharType="separate"/>
+                    </w:r>
+                    <w:r>
+                      <w:rPr>
+                        <w:noProof/>
+                        <w:sz w:val="15"/>
+                      </w:rPr>
+                      <w:t>«s0»</w:t>
+                    </w:r>
+                    <w:r>
+                      <w:rPr>
+                        <w:sz w:val="15"/>
+                      </w:rPr>
+                      <w:fldChar w:fldCharType="end"/>
+                    </w:r>
+                    <w:r>
+                      <w:rPr>
+                        <w:sz w:val="15"/>
+                      </w:rPr>
+                      <w:t xml:space="preserve"> </w:t>
+                    </w:r>
+                    <w:r>
+                      <w:rPr>
+                        <w:sz w:val="15"/>
+                      </w:rPr>
+                      <w:t>€</w:t>
                     </w:r>
                     <w:r>
                       <w:rPr>
@@ -2608,35 +2948,37 @@
                     </w:r>
                     <w:r>
                       <w:rPr>
-                        <w:color w:val="7030A0"/>
-                        <w:sz w:val="15"/>
-                      </w:rPr>
-                      <w:t xml:space="preserve">x1 </w:t>
-                    </w:r>
-                    <w:r>
-                      <w:rPr>
-                        <w:color w:val="FF0000"/>
-                        <w:sz w:val="15"/>
-                      </w:rPr>
-                      <w:t>€</w:t>
-                    </w:r>
-                    <w:r>
-                      <w:rPr>
-                        <w:color w:val="FF0000"/>
-                        <w:sz w:val="15"/>
-                      </w:rPr>
-                      <w:tab/>
-                    </w:r>
-                    <w:r>
-                      <w:rPr>
-                        <w:color w:val="7030A0"/>
-                        <w:sz w:val="15"/>
-                      </w:rPr>
-                      <w:t>s1</w:t>
-                    </w:r>
-                    <w:r>
-                      <w:rPr>
-                        <w:color w:val="7030A0"/>
+                        <w:sz w:val="15"/>
+                      </w:rPr>
+                      <w:fldChar w:fldCharType="begin"/>
+                    </w:r>
+                    <w:r>
+                      <w:rPr>
+                        <w:sz w:val="15"/>
+                      </w:rPr>
+                      <w:instrText xml:space="preserve"> MERGEFIELD  s1  \* MERGEFORMAT </w:instrText>
+                    </w:r>
+                    <w:r>
+                      <w:rPr>
+                        <w:sz w:val="15"/>
+                      </w:rPr>
+                      <w:fldChar w:fldCharType="separate"/>
+                    </w:r>
+                    <w:r>
+                      <w:rPr>
+                        <w:noProof/>
+                        <w:sz w:val="15"/>
+                      </w:rPr>
+                      <w:t>«s1»</w:t>
+                    </w:r>
+                    <w:r>
+                      <w:rPr>
+                        <w:sz w:val="15"/>
+                      </w:rPr>
+                      <w:fldChar w:fldCharType="end"/>
+                    </w:r>
+                    <w:r>
+                      <w:rPr>
                         <w:spacing w:val="-1"/>
                         <w:sz w:val="15"/>
                       </w:rPr>
@@ -2644,7 +2986,6 @@
                     </w:r>
                     <w:r>
                       <w:rPr>
-                        <w:color w:val="FF0000"/>
                         <w:sz w:val="15"/>
                       </w:rPr>
                       <w:t>€</w:t>
@@ -2668,8 +3009,13 @@
         <w:spacing w:before="125"/>
         <w:ind w:left="5567"/>
       </w:pPr>
-      <w:r>
-        <w:t>USt.</w:t>
+      <w:proofErr w:type="spellStart"/>
+      <w:r>
+        <w:t>USt</w:t>
+      </w:r>
+      <w:proofErr w:type="spellEnd"/>
+      <w:r>
+        <w:t>.</w:t>
       </w:r>
       <w:r>
         <w:rPr>
@@ -2684,15 +3030,24 @@
         <w:tab/>
       </w:r>
       <w:r>
-        <w:rPr>
-          <w:color w:val="7030A0"/>
-        </w:rPr>
-        <w:t>sumX</w:t>
-      </w:r>
-      <w:r>
-        <w:rPr>
-          <w:color w:val="7030A0"/>
-        </w:rPr>
+        <w:fldChar w:fldCharType="begin"/>
+      </w:r>
+      <w:r>
+        <w:instrText xml:space="preserve"> MERGEFIELD  s0  \* MERGEFORMAT </w:instrText>
+      </w:r>
+      <w:r>
+        <w:fldChar w:fldCharType="separate"/>
+      </w:r>
+      <w:r>
+        <w:rPr>
+          <w:noProof/>
+        </w:rPr>
+        <w:t>«s0»</w:t>
+      </w:r>
+      <w:r>
+        <w:fldChar w:fldCharType="end"/>
+      </w:r>
+      <w:r>
         <w:t xml:space="preserve"> </w:t>
       </w:r>
       <w:r>
@@ -2702,15 +3057,24 @@
         <w:tab/>
       </w:r>
       <w:r>
-        <w:rPr>
-          <w:color w:val="7030A0"/>
-        </w:rPr>
-        <w:t>sumS</w:t>
-      </w:r>
-      <w:r>
-        <w:rPr>
-          <w:color w:val="7030A0"/>
-        </w:rPr>
+        <w:fldChar w:fldCharType="begin"/>
+      </w:r>
+      <w:r>
+        <w:instrText xml:space="preserve"> MERGEFIELD  s1  \* MERGEFORMAT </w:instrText>
+      </w:r>
+      <w:r>
+        <w:fldChar w:fldCharType="separate"/>
+      </w:r>
+      <w:r>
+        <w:rPr>
+          <w:noProof/>
+        </w:rPr>
+        <w:t>«s1»</w:t>
+      </w:r>
+      <w:r>
+        <w:fldChar w:fldCharType="end"/>
+      </w:r>
+      <w:r>
         <w:t xml:space="preserve"> </w:t>
       </w:r>
       <w:r>
@@ -2960,7 +3324,55 @@
           <w:color w:val="7F7F7F"/>
           <w:sz w:val="12"/>
         </w:rPr>
-        <w:t>Amazon EU S.à r.l. - 38 avenue John F. Kennedy, L-1855 Luxembourg</w:t>
+        <w:t xml:space="preserve">Amazon EU </w:t>
+      </w:r>
+      <w:proofErr w:type="spellStart"/>
+      <w:r>
+        <w:rPr>
+          <w:color w:val="7F7F7F"/>
+          <w:sz w:val="12"/>
+        </w:rPr>
+        <w:t>S.à</w:t>
+      </w:r>
+      <w:proofErr w:type="spellEnd"/>
+      <w:r>
+        <w:rPr>
+          <w:color w:val="7F7F7F"/>
+          <w:sz w:val="12"/>
+        </w:rPr>
+        <w:t xml:space="preserve"> </w:t>
+      </w:r>
+      <w:proofErr w:type="spellStart"/>
+      <w:r>
+        <w:rPr>
+          <w:color w:val="7F7F7F"/>
+          <w:sz w:val="12"/>
+        </w:rPr>
+        <w:t>r.l</w:t>
+      </w:r>
+      <w:proofErr w:type="spellEnd"/>
+      <w:r>
+        <w:rPr>
+          <w:color w:val="7F7F7F"/>
+          <w:sz w:val="12"/>
+        </w:rPr>
+        <w:t xml:space="preserve">. - 38 </w:t>
+      </w:r>
+      <w:proofErr w:type="spellStart"/>
+      <w:r>
+        <w:rPr>
+          <w:color w:val="7F7F7F"/>
+          <w:sz w:val="12"/>
+        </w:rPr>
+        <w:t>avenue</w:t>
+      </w:r>
+      <w:proofErr w:type="spellEnd"/>
+      <w:r>
+        <w:rPr>
+          <w:color w:val="7F7F7F"/>
+          <w:sz w:val="12"/>
+        </w:rPr>
+        <w:t xml:space="preserve"> John F. Kennedy, L-1855 Luxembourg</w:t>
       </w:r>
       <w:r>
         <w:rPr>
@@ -3006,7 +3418,23 @@
           <w:color w:val="7F7F7F"/>
           <w:sz w:val="12"/>
         </w:rPr>
-        <w:t>eingetragen im Luxemburgischen Handelsregister unter R.C.S. B 101818 • Stammkapital: 37.500 EUR</w:t>
+        <w:t xml:space="preserve">eingetragen im </w:t>
+      </w:r>
+      <w:proofErr w:type="gramStart"/>
+      <w:r>
+        <w:rPr>
+          <w:color w:val="7F7F7F"/>
+          <w:sz w:val="12"/>
+        </w:rPr>
+        <w:t>Luxemburgischen</w:t>
+      </w:r>
+      <w:proofErr w:type="gramEnd"/>
+      <w:r>
+        <w:rPr>
+          <w:color w:val="7F7F7F"/>
+          <w:sz w:val="12"/>
+        </w:rPr>
+        <w:t xml:space="preserve"> Handelsregister unter R.C.S. B 101818 • Stammkapital: 37.500 EUR</w:t>
       </w:r>
       <w:r>
         <w:rPr>
@@ -3048,6 +3476,7 @@
         </w:rPr>
         <w:t xml:space="preserve"> </w:t>
       </w:r>
+      <w:proofErr w:type="spellStart"/>
       <w:r>
         <w:rPr>
           <w:color w:val="7F7F7F"/>
@@ -3056,6 +3485,7 @@
         </w:rPr>
         <w:t>S.à</w:t>
       </w:r>
+      <w:proofErr w:type="spellEnd"/>
       <w:r>
         <w:rPr>
           <w:color w:val="7F7F7F"/>
@@ -3064,13 +3494,23 @@
         </w:rPr>
         <w:t xml:space="preserve"> </w:t>
       </w:r>
+      <w:proofErr w:type="spellStart"/>
       <w:r>
         <w:rPr>
           <w:color w:val="7F7F7F"/>
           <w:spacing w:val="-1"/>
           <w:sz w:val="12"/>
         </w:rPr>
-        <w:t>r.l.,</w:t>
+        <w:t>r.l</w:t>
+      </w:r>
+      <w:proofErr w:type="spellEnd"/>
+      <w:r>
+        <w:rPr>
+          <w:color w:val="7F7F7F"/>
+          <w:spacing w:val="-1"/>
+          <w:sz w:val="12"/>
+        </w:rPr>
+        <w:t>.,</w:t>
       </w:r>
       <w:r>
         <w:rPr>
@@ -3387,12 +3827,21 @@
         </w:rPr>
         <w:t xml:space="preserve"> </w:t>
       </w:r>
-      <w:r>
-        <w:rPr>
-          <w:color w:val="7F7F7F"/>
-          <w:sz w:val="12"/>
-        </w:rPr>
-        <w:t>USt-ID</w:t>
+      <w:proofErr w:type="spellStart"/>
+      <w:r>
+        <w:rPr>
+          <w:color w:val="7F7F7F"/>
+          <w:sz w:val="12"/>
+        </w:rPr>
+        <w:t>USt</w:t>
+      </w:r>
+      <w:proofErr w:type="spellEnd"/>
+      <w:r>
+        <w:rPr>
+          <w:color w:val="7F7F7F"/>
+          <w:sz w:val="12"/>
+        </w:rPr>
+        <w:t>-ID</w:t>
       </w:r>
       <w:r>
         <w:rPr>
